--- a/AddressCaseStudy/Documentation/ReadMe.docx
+++ b/AddressCaseStudy/Documentation/ReadMe.docx
@@ -55,8 +55,20 @@
           <w:sz w:val="40"/>
           <w:szCs w:val="40"/>
         </w:rPr>
-        <w:t xml:space="preserve"> study</w:t>
-      </w:r>
+        <w:t xml:space="preserve"> </w:t>
+      </w:r>
+      <w:proofErr w:type="gramStart"/>
+      <w:r>
+        <w:rPr>
+          <w:rFonts w:ascii="Times New Roman" w:hAnsi="Times New Roman" w:cs="Times New Roman"/>
+          <w:b/>
+          <w:color w:val="000000" w:themeColor="text1"/>
+          <w:sz w:val="40"/>
+          <w:szCs w:val="40"/>
+        </w:rPr>
+        <w:t>study</w:t>
+      </w:r>
+      <w:proofErr w:type="gramEnd"/>
     </w:p>
     <w:p>
       <w:pPr>
@@ -207,6 +219,7 @@
           <w:szCs w:val="24"/>
         </w:rPr>
       </w:pPr>
+      <w:proofErr w:type="gramStart"/>
       <w:r>
         <w:rPr>
           <w:rFonts w:ascii="Times New Roman" w:hAnsi="Times New Roman" w:cs="Times New Roman"/>
@@ -227,6 +240,7 @@
         </w:rPr>
         <w:t>.</w:t>
       </w:r>
+      <w:proofErr w:type="gramEnd"/>
     </w:p>
     <w:p>
       <w:pPr>
@@ -868,7 +882,27 @@
           <w:sz w:val="24"/>
           <w:szCs w:val="24"/>
         </w:rPr>
-        <w:t>You need to Sync a Git repo from here.</w:t>
+        <w:t xml:space="preserve">You need to Sync a </w:t>
+      </w:r>
+      <w:proofErr w:type="spellStart"/>
+      <w:r>
+        <w:rPr>
+          <w:rFonts w:ascii="Times New Roman" w:hAnsi="Times New Roman" w:cs="Times New Roman"/>
+          <w:color w:val="000000" w:themeColor="text1"/>
+          <w:sz w:val="24"/>
+          <w:szCs w:val="24"/>
+        </w:rPr>
+        <w:t>Git</w:t>
+      </w:r>
+      <w:proofErr w:type="spellEnd"/>
+      <w:r>
+        <w:rPr>
+          <w:rFonts w:ascii="Times New Roman" w:hAnsi="Times New Roman" w:cs="Times New Roman"/>
+          <w:color w:val="000000" w:themeColor="text1"/>
+          <w:sz w:val="24"/>
+          <w:szCs w:val="24"/>
+        </w:rPr>
+        <w:t xml:space="preserve"> repo from here.</w:t>
       </w:r>
     </w:p>
     <w:p>
@@ -892,7 +926,27 @@
           <w:sz w:val="24"/>
           <w:szCs w:val="24"/>
         </w:rPr>
-        <w:t>Once you are done with pulling the project from git you can directly use F5 for running it.</w:t>
+        <w:t xml:space="preserve">Once you are done with pulling the project from </w:t>
+      </w:r>
+      <w:proofErr w:type="spellStart"/>
+      <w:r>
+        <w:rPr>
+          <w:rFonts w:ascii="Times New Roman" w:hAnsi="Times New Roman" w:cs="Times New Roman"/>
+          <w:color w:val="000000" w:themeColor="text1"/>
+          <w:sz w:val="24"/>
+          <w:szCs w:val="24"/>
+        </w:rPr>
+        <w:t>git</w:t>
+      </w:r>
+      <w:proofErr w:type="spellEnd"/>
+      <w:r>
+        <w:rPr>
+          <w:rFonts w:ascii="Times New Roman" w:hAnsi="Times New Roman" w:cs="Times New Roman"/>
+          <w:color w:val="000000" w:themeColor="text1"/>
+          <w:sz w:val="24"/>
+          <w:szCs w:val="24"/>
+        </w:rPr>
+        <w:t xml:space="preserve"> you can directly use F5 for running it.</w:t>
       </w:r>
     </w:p>
     <w:p>
@@ -1266,7 +1320,29 @@
           <w:sz w:val="24"/>
           <w:szCs w:val="24"/>
         </w:rPr>
-        <w:t>As per mentions, I use Apicontroller for business logic.</w:t>
+        <w:t xml:space="preserve">As per mentions, I use </w:t>
+      </w:r>
+      <w:proofErr w:type="spellStart"/>
+      <w:r>
+        <w:rPr>
+          <w:rFonts w:ascii="Times New Roman" w:hAnsi="Times New Roman" w:cs="Times New Roman"/>
+          <w:bCs/>
+          <w:color w:val="000000" w:themeColor="text1"/>
+          <w:sz w:val="24"/>
+          <w:szCs w:val="24"/>
+        </w:rPr>
+        <w:t>Apicontroller</w:t>
+      </w:r>
+      <w:proofErr w:type="spellEnd"/>
+      <w:r>
+        <w:rPr>
+          <w:rFonts w:ascii="Times New Roman" w:hAnsi="Times New Roman" w:cs="Times New Roman"/>
+          <w:bCs/>
+          <w:color w:val="000000" w:themeColor="text1"/>
+          <w:sz w:val="24"/>
+          <w:szCs w:val="24"/>
+        </w:rPr>
+        <w:t xml:space="preserve"> for business logic.</w:t>
       </w:r>
     </w:p>
     <w:p>
@@ -1370,8 +1446,20 @@
           <w:sz w:val="24"/>
           <w:szCs w:val="24"/>
         </w:rPr>
-        <w:t>I also have validation at the places where it is required .</w:t>
-      </w:r>
+        <w:t xml:space="preserve">I also have validation at the places where it is </w:t>
+      </w:r>
+      <w:proofErr w:type="gramStart"/>
+      <w:r>
+        <w:rPr>
+          <w:rFonts w:ascii="Times New Roman" w:hAnsi="Times New Roman" w:cs="Times New Roman"/>
+          <w:bCs/>
+          <w:color w:val="000000" w:themeColor="text1"/>
+          <w:sz w:val="24"/>
+          <w:szCs w:val="24"/>
+        </w:rPr>
+        <w:t>required .</w:t>
+      </w:r>
+      <w:proofErr w:type="gramEnd"/>
     </w:p>
     <w:p>
       <w:pPr>
@@ -1468,51 +1556,102 @@
           <w:sz w:val="24"/>
           <w:szCs w:val="24"/>
         </w:rPr>
-        <w:t>Unit test project in place which test api from backend with some test data.</w:t>
-      </w:r>
-    </w:p>
-    <w:p>
-      <w:pPr>
-        <w:rPr>
-          <w:rFonts w:ascii="Times New Roman" w:hAnsi="Times New Roman" w:cs="Times New Roman"/>
-          <w:bCs/>
-          <w:color w:val="000000" w:themeColor="text1"/>
-          <w:sz w:val="24"/>
-          <w:szCs w:val="24"/>
-        </w:rPr>
-      </w:pPr>
-    </w:p>
-    <w:p>
-      <w:pPr>
-        <w:rPr>
-          <w:rFonts w:ascii="Times New Roman" w:hAnsi="Times New Roman" w:cs="Times New Roman"/>
-          <w:bCs/>
-          <w:color w:val="000000" w:themeColor="text1"/>
-          <w:sz w:val="24"/>
-          <w:szCs w:val="24"/>
-        </w:rPr>
-      </w:pPr>
-    </w:p>
-    <w:p>
-      <w:pPr>
-        <w:rPr>
-          <w:rFonts w:ascii="Times New Roman" w:hAnsi="Times New Roman" w:cs="Times New Roman"/>
-          <w:bCs/>
-          <w:color w:val="000000" w:themeColor="text1"/>
-          <w:sz w:val="24"/>
-          <w:szCs w:val="24"/>
-        </w:rPr>
-      </w:pPr>
-    </w:p>
-    <w:p>
-      <w:pPr>
-        <w:rPr>
-          <w:rFonts w:ascii="Times New Roman" w:hAnsi="Times New Roman" w:cs="Times New Roman"/>
-          <w:color w:val="000000" w:themeColor="text1"/>
-          <w:sz w:val="24"/>
-          <w:szCs w:val="24"/>
-        </w:rPr>
-      </w:pPr>
+        <w:t xml:space="preserve">Unit test project in place which test </w:t>
+      </w:r>
+      <w:proofErr w:type="spellStart"/>
+      <w:proofErr w:type="gramStart"/>
+      <w:r>
+        <w:rPr>
+          <w:rFonts w:ascii="Times New Roman" w:hAnsi="Times New Roman" w:cs="Times New Roman"/>
+          <w:bCs/>
+          <w:color w:val="000000" w:themeColor="text1"/>
+          <w:sz w:val="24"/>
+          <w:szCs w:val="24"/>
+        </w:rPr>
+        <w:t>api</w:t>
+      </w:r>
+      <w:proofErr w:type="spellEnd"/>
+      <w:proofErr w:type="gramEnd"/>
+      <w:r>
+        <w:rPr>
+          <w:rFonts w:ascii="Times New Roman" w:hAnsi="Times New Roman" w:cs="Times New Roman"/>
+          <w:bCs/>
+          <w:color w:val="000000" w:themeColor="text1"/>
+          <w:sz w:val="24"/>
+          <w:szCs w:val="24"/>
+        </w:rPr>
+        <w:t xml:space="preserve"> from backend with some test data.</w:t>
+      </w:r>
+    </w:p>
+    <w:p>
+      <w:pPr>
+        <w:rPr>
+          <w:rFonts w:ascii="Times New Roman" w:hAnsi="Times New Roman" w:cs="Times New Roman"/>
+          <w:bCs/>
+          <w:color w:val="000000" w:themeColor="text1"/>
+          <w:sz w:val="24"/>
+          <w:szCs w:val="24"/>
+        </w:rPr>
+      </w:pPr>
+      <w:r>
+        <w:rPr>
+          <w:rFonts w:ascii="Times New Roman" w:hAnsi="Times New Roman" w:cs="Times New Roman"/>
+          <w:bCs/>
+          <w:color w:val="000000" w:themeColor="text1"/>
+          <w:sz w:val="24"/>
+          <w:szCs w:val="24"/>
+        </w:rPr>
+        <w:t>For creating this solution I used Google Maps API so bit credit goes to Google Maps API services.</w:t>
+      </w:r>
+    </w:p>
+    <w:p>
+      <w:pPr>
+        <w:rPr>
+          <w:rFonts w:ascii="Times New Roman" w:hAnsi="Times New Roman" w:cs="Times New Roman"/>
+          <w:bCs/>
+          <w:color w:val="000000" w:themeColor="text1"/>
+          <w:sz w:val="24"/>
+          <w:szCs w:val="24"/>
+        </w:rPr>
+      </w:pPr>
+      <w:r>
+        <w:rPr>
+          <w:rFonts w:ascii="Times New Roman" w:hAnsi="Times New Roman" w:cs="Times New Roman"/>
+          <w:bCs/>
+          <w:color w:val="000000" w:themeColor="text1"/>
+          <w:sz w:val="24"/>
+          <w:szCs w:val="24"/>
+        </w:rPr>
+        <w:t>Ref:</w:t>
+      </w:r>
+    </w:p>
+    <w:p>
+      <w:hyperlink r:id="rId7" w:history="1">
+        <w:r>
+          <w:rPr>
+            <w:rStyle w:val="Hyperlink"/>
+          </w:rPr>
+          <w:t>https://console.cloud.google.com/google/maps-apis/overview</w:t>
+        </w:r>
+      </w:hyperlink>
+    </w:p>
+    <w:p>
+      <w:pPr>
+        <w:rPr>
+          <w:rFonts w:ascii="Times New Roman" w:hAnsi="Times New Roman" w:cs="Times New Roman"/>
+          <w:color w:val="000000" w:themeColor="text1"/>
+          <w:sz w:val="24"/>
+          <w:szCs w:val="24"/>
+        </w:rPr>
+      </w:pPr>
+      <w:hyperlink r:id="rId8" w:history="1">
+        <w:r>
+          <w:rPr>
+            <w:rStyle w:val="Hyperlink"/>
+          </w:rPr>
+          <w:t>https://developers.google.com/maps/documentation/javascript/directions</w:t>
+        </w:r>
+      </w:hyperlink>
     </w:p>
     <w:sectPr>
       <w:pgSz w:w="12240" w:h="15840"/>
@@ -2455,6 +2594,18 @@
       <w:rFonts w:ascii="Tahoma" w:hAnsi="Tahoma" w:cs="Tahoma"/>
       <w:sz w:val="16"/>
       <w:szCs w:val="16"/>
+    </w:rPr>
+  </w:style>
+  <w:style w:type="character" w:styleId="Hyperlink">
+    <w:name w:val="Hyperlink"/>
+    <w:basedOn w:val="DefaultParagraphFont"/>
+    <w:uiPriority w:val="99"/>
+    <w:semiHidden/>
+    <w:unhideWhenUsed/>
+    <w:rsid w:val="00E853F1"/>
+    <w:rPr>
+      <w:color w:val="0000FF"/>
+      <w:u w:val="single"/>
     </w:rPr>
   </w:style>
 </w:styles>
